--- a/Rúbrica Fase II.docx
+++ b/Rúbrica Fase II.docx
@@ -713,7 +713,13 @@
         <w:spacing w:before="240" w:after="240"/>
       </w:pPr>
       <w:r>
-        <w:t>Si| Faltan cosas menores (-2) | No (-4)</w:t>
+        <w:rPr>
+          <w:highlight w:val="yellow"/>
+        </w:rPr>
+        <w:t>Si</w:t>
+      </w:r>
+      <w:r>
+        <w:t>| Faltan cosas menores (-2) | No (-4)</w:t>
       </w:r>
     </w:p>
     <w:p>
@@ -743,7 +749,13 @@
         <w:pStyle w:val="Prrafodelista"/>
       </w:pPr>
       <w:r>
-        <w:t>Si| Errores menores (-1) | Errores graves (-3)</w:t>
+        <w:rPr>
+          <w:highlight w:val="yellow"/>
+        </w:rPr>
+        <w:t>Si</w:t>
+      </w:r>
+      <w:r>
+        <w:t>| Errores menores (-1) | Errores graves (-3)</w:t>
       </w:r>
     </w:p>
     <w:p>
@@ -1060,7 +1072,13 @@
         <w:pStyle w:val="Prrafodelista"/>
       </w:pPr>
       <w:r>
-        <w:t>Si | No (-3)</w:t>
+        <w:rPr>
+          <w:highlight w:val="yellow"/>
+        </w:rPr>
+        <w:t>Si</w:t>
+      </w:r>
+      <w:r>
+        <w:t xml:space="preserve"> | No (-3)</w:t>
       </w:r>
     </w:p>
     <w:p>
